--- a/helloworld.docx
+++ b/helloworld.docx
@@ -5,6 +5,19 @@
     <w:p>
       <w:r>
         <w:t>Hello employee</w:t>
+      </w:r>
+    </w:p>
+    <w:p>
+      <w:r>
+        <w:t>H</w:t>
+      </w:r>
+      <w:r>
+        <w:t>hh</w:t>
+      </w:r>
+    </w:p>
+    <w:p>
+      <w:r>
+        <w:t>yyyy</w:t>
       </w:r>
       <w:bookmarkStart w:id="0" w:name="_GoBack"/>
       <w:bookmarkEnd w:id="0"/>
